--- a/Doc/Especificación de Requeriemientos .docx
+++ b/Doc/Especificación de Requeriemientos .docx
@@ -125,7 +125,7 @@
         <w:tc>
           <w:tcPr>
             <w:tcW w:w="2263" w:type="dxa"/>
-            <w:shd w:val="solid" w:color="C00000" w:fill="auto"/>
+            <w:shd w:val="solid" w:color="70AD47" w:themeColor="accent6" w:fill="auto"/>
           </w:tcPr>
           <w:p>
             <w:pPr>
@@ -134,14 +134,16 @@
                 <w:rFonts w:ascii="Arial" w:hAnsi="Arial" w:cs="Arial"/>
                 <w:b/>
                 <w:bCs/>
-                <w:lang w:val="es-CO"/>
-              </w:rPr>
-            </w:pPr>
-            <w:r>
-              <w:rPr>
-                <w:rFonts w:ascii="Arial" w:hAnsi="Arial" w:cs="Arial"/>
-                <w:b/>
-                <w:bCs/>
+                <w:color w:val="FFFFFF" w:themeColor="background1"/>
+                <w:lang w:val="es-CO"/>
+              </w:rPr>
+            </w:pPr>
+            <w:r>
+              <w:rPr>
+                <w:rFonts w:ascii="Arial" w:hAnsi="Arial" w:cs="Arial"/>
+                <w:b/>
+                <w:bCs/>
+                <w:color w:val="FFFFFF" w:themeColor="background1"/>
                 <w:lang w:val="es-CO"/>
               </w:rPr>
               <w:t xml:space="preserve">Nombre </w:t>
@@ -183,7 +185,7 @@
         <w:tc>
           <w:tcPr>
             <w:tcW w:w="2263" w:type="dxa"/>
-            <w:shd w:val="solid" w:color="C00000" w:fill="auto"/>
+            <w:shd w:val="solid" w:color="70AD47" w:themeColor="accent6" w:fill="auto"/>
           </w:tcPr>
           <w:p>
             <w:pPr>
@@ -192,14 +194,16 @@
                 <w:rFonts w:ascii="Arial" w:hAnsi="Arial" w:cs="Arial"/>
                 <w:b/>
                 <w:bCs/>
-                <w:lang w:val="es-CO"/>
-              </w:rPr>
-            </w:pPr>
-            <w:r>
-              <w:rPr>
-                <w:rFonts w:ascii="Arial" w:hAnsi="Arial" w:cs="Arial"/>
-                <w:b/>
-                <w:bCs/>
+                <w:color w:val="FFFFFF" w:themeColor="background1"/>
+                <w:lang w:val="es-CO"/>
+              </w:rPr>
+            </w:pPr>
+            <w:r>
+              <w:rPr>
+                <w:rFonts w:ascii="Arial" w:hAnsi="Arial" w:cs="Arial"/>
+                <w:b/>
+                <w:bCs/>
+                <w:color w:val="FFFFFF" w:themeColor="background1"/>
                 <w:lang w:val="es-CO"/>
               </w:rPr>
               <w:t>Resumen</w:t>
@@ -231,7 +235,7 @@
         <w:tc>
           <w:tcPr>
             <w:tcW w:w="2263" w:type="dxa"/>
-            <w:shd w:val="solid" w:color="C00000" w:fill="auto"/>
+            <w:shd w:val="solid" w:color="70AD47" w:themeColor="accent6" w:fill="auto"/>
           </w:tcPr>
           <w:p>
             <w:pPr>
@@ -240,14 +244,16 @@
                 <w:rFonts w:ascii="Arial" w:hAnsi="Arial" w:cs="Arial"/>
                 <w:b/>
                 <w:bCs/>
-                <w:lang w:val="es-CO"/>
-              </w:rPr>
-            </w:pPr>
-            <w:r>
-              <w:rPr>
-                <w:rFonts w:ascii="Arial" w:hAnsi="Arial" w:cs="Arial"/>
-                <w:b/>
-                <w:bCs/>
+                <w:color w:val="FFFFFF" w:themeColor="background1"/>
+                <w:lang w:val="es-CO"/>
+              </w:rPr>
+            </w:pPr>
+            <w:r>
+              <w:rPr>
+                <w:rFonts w:ascii="Arial" w:hAnsi="Arial" w:cs="Arial"/>
+                <w:b/>
+                <w:bCs/>
+                <w:color w:val="FFFFFF" w:themeColor="background1"/>
                 <w:lang w:val="es-CO"/>
               </w:rPr>
               <w:t>Entradas</w:t>
@@ -286,7 +292,7 @@
         <w:tc>
           <w:tcPr>
             <w:tcW w:w="2263" w:type="dxa"/>
-            <w:shd w:val="solid" w:color="C00000" w:fill="auto"/>
+            <w:shd w:val="solid" w:color="70AD47" w:themeColor="accent6" w:fill="auto"/>
           </w:tcPr>
           <w:p>
             <w:pPr>
@@ -295,14 +301,16 @@
                 <w:rFonts w:ascii="Arial" w:hAnsi="Arial" w:cs="Arial"/>
                 <w:b/>
                 <w:bCs/>
-                <w:lang w:val="es-CO"/>
-              </w:rPr>
-            </w:pPr>
-            <w:r>
-              <w:rPr>
-                <w:rFonts w:ascii="Arial" w:hAnsi="Arial" w:cs="Arial"/>
-                <w:b/>
-                <w:bCs/>
+                <w:color w:val="FFFFFF" w:themeColor="background1"/>
+                <w:lang w:val="es-CO"/>
+              </w:rPr>
+            </w:pPr>
+            <w:r>
+              <w:rPr>
+                <w:rFonts w:ascii="Arial" w:hAnsi="Arial" w:cs="Arial"/>
+                <w:b/>
+                <w:bCs/>
+                <w:color w:val="FFFFFF" w:themeColor="background1"/>
                 <w:lang w:val="es-CO"/>
               </w:rPr>
               <w:t>Resultado</w:t>
@@ -370,7 +378,7 @@
         <w:tc>
           <w:tcPr>
             <w:tcW w:w="2263" w:type="dxa"/>
-            <w:shd w:val="solid" w:color="C00000" w:fill="auto"/>
+            <w:shd w:val="solid" w:color="70AD47" w:themeColor="accent6" w:fill="auto"/>
           </w:tcPr>
           <w:p>
             <w:pPr>
@@ -379,14 +387,16 @@
                 <w:rFonts w:ascii="Arial" w:hAnsi="Arial" w:cs="Arial"/>
                 <w:b/>
                 <w:bCs/>
-                <w:lang w:val="es-CO"/>
-              </w:rPr>
-            </w:pPr>
-            <w:r>
-              <w:rPr>
-                <w:rFonts w:ascii="Arial" w:hAnsi="Arial" w:cs="Arial"/>
-                <w:b/>
-                <w:bCs/>
+                <w:color w:val="FFFFFF" w:themeColor="background1"/>
+                <w:lang w:val="es-CO"/>
+              </w:rPr>
+            </w:pPr>
+            <w:r>
+              <w:rPr>
+                <w:rFonts w:ascii="Arial" w:hAnsi="Arial" w:cs="Arial"/>
+                <w:b/>
+                <w:bCs/>
+                <w:color w:val="FFFFFF" w:themeColor="background1"/>
                 <w:lang w:val="es-CO"/>
               </w:rPr>
               <w:t xml:space="preserve">Nombre </w:t>
@@ -420,7 +430,7 @@
         <w:tc>
           <w:tcPr>
             <w:tcW w:w="2263" w:type="dxa"/>
-            <w:shd w:val="solid" w:color="C00000" w:fill="auto"/>
+            <w:shd w:val="solid" w:color="70AD47" w:themeColor="accent6" w:fill="auto"/>
           </w:tcPr>
           <w:p>
             <w:pPr>
@@ -429,14 +439,16 @@
                 <w:rFonts w:ascii="Arial" w:hAnsi="Arial" w:cs="Arial"/>
                 <w:b/>
                 <w:bCs/>
-                <w:lang w:val="es-CO"/>
-              </w:rPr>
-            </w:pPr>
-            <w:r>
-              <w:rPr>
-                <w:rFonts w:ascii="Arial" w:hAnsi="Arial" w:cs="Arial"/>
-                <w:b/>
-                <w:bCs/>
+                <w:color w:val="FFFFFF" w:themeColor="background1"/>
+                <w:lang w:val="es-CO"/>
+              </w:rPr>
+            </w:pPr>
+            <w:r>
+              <w:rPr>
+                <w:rFonts w:ascii="Arial" w:hAnsi="Arial" w:cs="Arial"/>
+                <w:b/>
+                <w:bCs/>
+                <w:color w:val="FFFFFF" w:themeColor="background1"/>
                 <w:lang w:val="es-CO"/>
               </w:rPr>
               <w:t>Resumen</w:t>
@@ -503,7 +515,7 @@
         <w:tc>
           <w:tcPr>
             <w:tcW w:w="2263" w:type="dxa"/>
-            <w:shd w:val="solid" w:color="C00000" w:fill="auto"/>
+            <w:shd w:val="solid" w:color="70AD47" w:themeColor="accent6" w:fill="auto"/>
           </w:tcPr>
           <w:p>
             <w:pPr>
@@ -512,14 +524,16 @@
                 <w:rFonts w:ascii="Arial" w:hAnsi="Arial" w:cs="Arial"/>
                 <w:b/>
                 <w:bCs/>
-                <w:lang w:val="es-CO"/>
-              </w:rPr>
-            </w:pPr>
-            <w:r>
-              <w:rPr>
-                <w:rFonts w:ascii="Arial" w:hAnsi="Arial" w:cs="Arial"/>
-                <w:b/>
-                <w:bCs/>
+                <w:color w:val="FFFFFF" w:themeColor="background1"/>
+                <w:lang w:val="es-CO"/>
+              </w:rPr>
+            </w:pPr>
+            <w:r>
+              <w:rPr>
+                <w:rFonts w:ascii="Arial" w:hAnsi="Arial" w:cs="Arial"/>
+                <w:b/>
+                <w:bCs/>
+                <w:color w:val="FFFFFF" w:themeColor="background1"/>
                 <w:lang w:val="es-CO"/>
               </w:rPr>
               <w:t>Entradas</w:t>
@@ -558,7 +572,7 @@
         <w:tc>
           <w:tcPr>
             <w:tcW w:w="2263" w:type="dxa"/>
-            <w:shd w:val="solid" w:color="C00000" w:fill="auto"/>
+            <w:shd w:val="solid" w:color="70AD47" w:themeColor="accent6" w:fill="auto"/>
           </w:tcPr>
           <w:p>
             <w:pPr>
@@ -567,14 +581,16 @@
                 <w:rFonts w:ascii="Arial" w:hAnsi="Arial" w:cs="Arial"/>
                 <w:b/>
                 <w:bCs/>
-                <w:lang w:val="es-CO"/>
-              </w:rPr>
-            </w:pPr>
-            <w:r>
-              <w:rPr>
-                <w:rFonts w:ascii="Arial" w:hAnsi="Arial" w:cs="Arial"/>
-                <w:b/>
-                <w:bCs/>
+                <w:color w:val="FFFFFF" w:themeColor="background1"/>
+                <w:lang w:val="es-CO"/>
+              </w:rPr>
+            </w:pPr>
+            <w:r>
+              <w:rPr>
+                <w:rFonts w:ascii="Arial" w:hAnsi="Arial" w:cs="Arial"/>
+                <w:b/>
+                <w:bCs/>
+                <w:color w:val="FFFFFF" w:themeColor="background1"/>
                 <w:lang w:val="es-CO"/>
               </w:rPr>
               <w:t>Resultado</w:t>
@@ -628,7 +644,7 @@
         <w:tc>
           <w:tcPr>
             <w:tcW w:w="2263" w:type="dxa"/>
-            <w:shd w:val="solid" w:color="C00000" w:fill="auto"/>
+            <w:shd w:val="solid" w:color="70AD47" w:themeColor="accent6" w:fill="auto"/>
           </w:tcPr>
           <w:p>
             <w:pPr>
@@ -637,14 +653,16 @@
                 <w:rFonts w:ascii="Arial" w:hAnsi="Arial" w:cs="Arial"/>
                 <w:b/>
                 <w:bCs/>
-                <w:lang w:val="es-CO"/>
-              </w:rPr>
-            </w:pPr>
-            <w:r>
-              <w:rPr>
-                <w:rFonts w:ascii="Arial" w:hAnsi="Arial" w:cs="Arial"/>
-                <w:b/>
-                <w:bCs/>
+                <w:color w:val="FFFFFF" w:themeColor="background1"/>
+                <w:lang w:val="es-CO"/>
+              </w:rPr>
+            </w:pPr>
+            <w:r>
+              <w:rPr>
+                <w:rFonts w:ascii="Arial" w:hAnsi="Arial" w:cs="Arial"/>
+                <w:b/>
+                <w:bCs/>
+                <w:color w:val="FFFFFF" w:themeColor="background1"/>
                 <w:lang w:val="es-CO"/>
               </w:rPr>
               <w:t xml:space="preserve">Nombre </w:t>
@@ -694,7 +712,7 @@
         <w:tc>
           <w:tcPr>
             <w:tcW w:w="2263" w:type="dxa"/>
-            <w:shd w:val="solid" w:color="C00000" w:fill="auto"/>
+            <w:shd w:val="solid" w:color="70AD47" w:themeColor="accent6" w:fill="auto"/>
           </w:tcPr>
           <w:p>
             <w:pPr>
@@ -703,14 +721,16 @@
                 <w:rFonts w:ascii="Arial" w:hAnsi="Arial" w:cs="Arial"/>
                 <w:b/>
                 <w:bCs/>
-                <w:lang w:val="es-CO"/>
-              </w:rPr>
-            </w:pPr>
-            <w:r>
-              <w:rPr>
-                <w:rFonts w:ascii="Arial" w:hAnsi="Arial" w:cs="Arial"/>
-                <w:b/>
-                <w:bCs/>
+                <w:color w:val="FFFFFF" w:themeColor="background1"/>
+                <w:lang w:val="es-CO"/>
+              </w:rPr>
+            </w:pPr>
+            <w:r>
+              <w:rPr>
+                <w:rFonts w:ascii="Arial" w:hAnsi="Arial" w:cs="Arial"/>
+                <w:b/>
+                <w:bCs/>
+                <w:color w:val="FFFFFF" w:themeColor="background1"/>
                 <w:lang w:val="es-CO"/>
               </w:rPr>
               <w:t>Resumen</w:t>
@@ -742,7 +762,7 @@
         <w:tc>
           <w:tcPr>
             <w:tcW w:w="2263" w:type="dxa"/>
-            <w:shd w:val="solid" w:color="C00000" w:fill="auto"/>
+            <w:shd w:val="solid" w:color="70AD47" w:themeColor="accent6" w:fill="auto"/>
           </w:tcPr>
           <w:p>
             <w:pPr>
@@ -751,14 +771,16 @@
                 <w:rFonts w:ascii="Arial" w:hAnsi="Arial" w:cs="Arial"/>
                 <w:b/>
                 <w:bCs/>
-                <w:lang w:val="es-CO"/>
-              </w:rPr>
-            </w:pPr>
-            <w:r>
-              <w:rPr>
-                <w:rFonts w:ascii="Arial" w:hAnsi="Arial" w:cs="Arial"/>
-                <w:b/>
-                <w:bCs/>
+                <w:color w:val="FFFFFF" w:themeColor="background1"/>
+                <w:lang w:val="es-CO"/>
+              </w:rPr>
+            </w:pPr>
+            <w:r>
+              <w:rPr>
+                <w:rFonts w:ascii="Arial" w:hAnsi="Arial" w:cs="Arial"/>
+                <w:b/>
+                <w:bCs/>
+                <w:color w:val="FFFFFF" w:themeColor="background1"/>
                 <w:lang w:val="es-CO"/>
               </w:rPr>
               <w:t>Entradas</w:t>
@@ -783,7 +805,7 @@
         <w:tc>
           <w:tcPr>
             <w:tcW w:w="2263" w:type="dxa"/>
-            <w:shd w:val="solid" w:color="C00000" w:fill="auto"/>
+            <w:shd w:val="solid" w:color="70AD47" w:themeColor="accent6" w:fill="auto"/>
           </w:tcPr>
           <w:p>
             <w:pPr>
@@ -792,14 +814,16 @@
                 <w:rFonts w:ascii="Arial" w:hAnsi="Arial" w:cs="Arial"/>
                 <w:b/>
                 <w:bCs/>
-                <w:lang w:val="es-CO"/>
-              </w:rPr>
-            </w:pPr>
-            <w:r>
-              <w:rPr>
-                <w:rFonts w:ascii="Arial" w:hAnsi="Arial" w:cs="Arial"/>
-                <w:b/>
-                <w:bCs/>
+                <w:color w:val="FFFFFF" w:themeColor="background1"/>
+                <w:lang w:val="es-CO"/>
+              </w:rPr>
+            </w:pPr>
+            <w:r>
+              <w:rPr>
+                <w:rFonts w:ascii="Arial" w:hAnsi="Arial" w:cs="Arial"/>
+                <w:b/>
+                <w:bCs/>
+                <w:color w:val="FFFFFF" w:themeColor="background1"/>
                 <w:lang w:val="es-CO"/>
               </w:rPr>
               <w:t>Resultado</w:t>
@@ -852,7 +876,7 @@
         <w:tc>
           <w:tcPr>
             <w:tcW w:w="2263" w:type="dxa"/>
-            <w:shd w:val="solid" w:color="C00000" w:fill="auto"/>
+            <w:shd w:val="solid" w:color="70AD47" w:themeColor="accent6" w:fill="auto"/>
           </w:tcPr>
           <w:p>
             <w:pPr>
@@ -861,14 +885,16 @@
                 <w:rFonts w:ascii="Arial" w:hAnsi="Arial" w:cs="Arial"/>
                 <w:b/>
                 <w:bCs/>
-                <w:lang w:val="es-CO"/>
-              </w:rPr>
-            </w:pPr>
-            <w:r>
-              <w:rPr>
-                <w:rFonts w:ascii="Arial" w:hAnsi="Arial" w:cs="Arial"/>
-                <w:b/>
-                <w:bCs/>
+                <w:color w:val="FFFFFF" w:themeColor="background1"/>
+                <w:lang w:val="es-CO"/>
+              </w:rPr>
+            </w:pPr>
+            <w:r>
+              <w:rPr>
+                <w:rFonts w:ascii="Arial" w:hAnsi="Arial" w:cs="Arial"/>
+                <w:b/>
+                <w:bCs/>
+                <w:color w:val="FFFFFF" w:themeColor="background1"/>
                 <w:lang w:val="es-CO"/>
               </w:rPr>
               <w:t xml:space="preserve">Nombre </w:t>
@@ -934,7 +960,7 @@
         <w:tc>
           <w:tcPr>
             <w:tcW w:w="2263" w:type="dxa"/>
-            <w:shd w:val="solid" w:color="C00000" w:fill="auto"/>
+            <w:shd w:val="solid" w:color="70AD47" w:themeColor="accent6" w:fill="auto"/>
           </w:tcPr>
           <w:p>
             <w:pPr>
@@ -943,14 +969,16 @@
                 <w:rFonts w:ascii="Arial" w:hAnsi="Arial" w:cs="Arial"/>
                 <w:b/>
                 <w:bCs/>
-                <w:lang w:val="es-CO"/>
-              </w:rPr>
-            </w:pPr>
-            <w:r>
-              <w:rPr>
-                <w:rFonts w:ascii="Arial" w:hAnsi="Arial" w:cs="Arial"/>
-                <w:b/>
-                <w:bCs/>
+                <w:color w:val="FFFFFF" w:themeColor="background1"/>
+                <w:lang w:val="es-CO"/>
+              </w:rPr>
+            </w:pPr>
+            <w:r>
+              <w:rPr>
+                <w:rFonts w:ascii="Arial" w:hAnsi="Arial" w:cs="Arial"/>
+                <w:b/>
+                <w:bCs/>
+                <w:color w:val="FFFFFF" w:themeColor="background1"/>
                 <w:lang w:val="es-CO"/>
               </w:rPr>
               <w:t>Resumen</w:t>
@@ -982,7 +1010,7 @@
         <w:tc>
           <w:tcPr>
             <w:tcW w:w="2263" w:type="dxa"/>
-            <w:shd w:val="solid" w:color="C00000" w:fill="auto"/>
+            <w:shd w:val="solid" w:color="70AD47" w:themeColor="accent6" w:fill="auto"/>
           </w:tcPr>
           <w:p>
             <w:pPr>
@@ -991,14 +1019,16 @@
                 <w:rFonts w:ascii="Arial" w:hAnsi="Arial" w:cs="Arial"/>
                 <w:b/>
                 <w:bCs/>
-                <w:lang w:val="es-CO"/>
-              </w:rPr>
-            </w:pPr>
-            <w:r>
-              <w:rPr>
-                <w:rFonts w:ascii="Arial" w:hAnsi="Arial" w:cs="Arial"/>
-                <w:b/>
-                <w:bCs/>
+                <w:color w:val="FFFFFF" w:themeColor="background1"/>
+                <w:lang w:val="es-CO"/>
+              </w:rPr>
+            </w:pPr>
+            <w:r>
+              <w:rPr>
+                <w:rFonts w:ascii="Arial" w:hAnsi="Arial" w:cs="Arial"/>
+                <w:b/>
+                <w:bCs/>
+                <w:color w:val="FFFFFF" w:themeColor="background1"/>
                 <w:lang w:val="es-CO"/>
               </w:rPr>
               <w:t>Entradas</w:t>
@@ -1021,7 +1051,21 @@
                 <w:rFonts w:ascii="Arial" w:hAnsi="Arial" w:cs="Arial"/>
                 <w:lang w:val="es-CO"/>
               </w:rPr>
-              <w:t>Placa, nombre del propietario, cédula del propietario, teléfono de contacto, fecha y hora.</w:t>
+              <w:t>Placa,</w:t>
+            </w:r>
+            <w:r>
+              <w:rPr>
+                <w:rFonts w:ascii="Arial" w:hAnsi="Arial" w:cs="Arial"/>
+                <w:lang w:val="es-CO"/>
+              </w:rPr>
+              <w:t xml:space="preserve"> tipo,</w:t>
+            </w:r>
+            <w:r>
+              <w:rPr>
+                <w:rFonts w:ascii="Arial" w:hAnsi="Arial" w:cs="Arial"/>
+                <w:lang w:val="es-CO"/>
+              </w:rPr>
+              <w:t xml:space="preserve"> nombre del propietario, cédula del propietario, teléfono de contacto, fecha y hora.</w:t>
             </w:r>
           </w:p>
         </w:tc>
@@ -1033,7 +1077,7 @@
         <w:tc>
           <w:tcPr>
             <w:tcW w:w="2263" w:type="dxa"/>
-            <w:shd w:val="solid" w:color="C00000" w:fill="auto"/>
+            <w:shd w:val="solid" w:color="70AD47" w:themeColor="accent6" w:fill="auto"/>
           </w:tcPr>
           <w:p>
             <w:pPr>
@@ -1042,14 +1086,16 @@
                 <w:rFonts w:ascii="Arial" w:hAnsi="Arial" w:cs="Arial"/>
                 <w:b/>
                 <w:bCs/>
-                <w:lang w:val="es-CO"/>
-              </w:rPr>
-            </w:pPr>
-            <w:r>
-              <w:rPr>
-                <w:rFonts w:ascii="Arial" w:hAnsi="Arial" w:cs="Arial"/>
-                <w:b/>
-                <w:bCs/>
+                <w:color w:val="FFFFFF" w:themeColor="background1"/>
+                <w:lang w:val="es-CO"/>
+              </w:rPr>
+            </w:pPr>
+            <w:r>
+              <w:rPr>
+                <w:rFonts w:ascii="Arial" w:hAnsi="Arial" w:cs="Arial"/>
+                <w:b/>
+                <w:bCs/>
+                <w:color w:val="FFFFFF" w:themeColor="background1"/>
                 <w:lang w:val="es-CO"/>
               </w:rPr>
               <w:t>Resultado</w:t>
@@ -1117,7 +1163,7 @@
         <w:tc>
           <w:tcPr>
             <w:tcW w:w="2263" w:type="dxa"/>
-            <w:shd w:val="solid" w:color="C00000" w:fill="auto"/>
+            <w:shd w:val="solid" w:color="70AD47" w:themeColor="accent6" w:fill="auto"/>
           </w:tcPr>
           <w:p>
             <w:pPr>
@@ -1126,14 +1172,16 @@
                 <w:rFonts w:ascii="Arial" w:hAnsi="Arial" w:cs="Arial"/>
                 <w:b/>
                 <w:bCs/>
-                <w:lang w:val="es-CO"/>
-              </w:rPr>
-            </w:pPr>
-            <w:r>
-              <w:rPr>
-                <w:rFonts w:ascii="Arial" w:hAnsi="Arial" w:cs="Arial"/>
-                <w:b/>
-                <w:bCs/>
+                <w:color w:val="FFFFFF" w:themeColor="background1"/>
+                <w:lang w:val="es-CO"/>
+              </w:rPr>
+            </w:pPr>
+            <w:r>
+              <w:rPr>
+                <w:rFonts w:ascii="Arial" w:hAnsi="Arial" w:cs="Arial"/>
+                <w:b/>
+                <w:bCs/>
+                <w:color w:val="FFFFFF" w:themeColor="background1"/>
                 <w:lang w:val="es-CO"/>
               </w:rPr>
               <w:t xml:space="preserve">Nombre </w:t>
@@ -1183,7 +1231,7 @@
         <w:tc>
           <w:tcPr>
             <w:tcW w:w="2263" w:type="dxa"/>
-            <w:shd w:val="solid" w:color="C00000" w:fill="auto"/>
+            <w:shd w:val="solid" w:color="70AD47" w:themeColor="accent6" w:fill="auto"/>
           </w:tcPr>
           <w:p>
             <w:pPr>
@@ -1192,14 +1240,16 @@
                 <w:rFonts w:ascii="Arial" w:hAnsi="Arial" w:cs="Arial"/>
                 <w:b/>
                 <w:bCs/>
-                <w:lang w:val="es-CO"/>
-              </w:rPr>
-            </w:pPr>
-            <w:r>
-              <w:rPr>
-                <w:rFonts w:ascii="Arial" w:hAnsi="Arial" w:cs="Arial"/>
-                <w:b/>
-                <w:bCs/>
+                <w:color w:val="FFFFFF" w:themeColor="background1"/>
+                <w:lang w:val="es-CO"/>
+              </w:rPr>
+            </w:pPr>
+            <w:r>
+              <w:rPr>
+                <w:rFonts w:ascii="Arial" w:hAnsi="Arial" w:cs="Arial"/>
+                <w:b/>
+                <w:bCs/>
+                <w:color w:val="FFFFFF" w:themeColor="background1"/>
                 <w:lang w:val="es-CO"/>
               </w:rPr>
               <w:t>Resumen</w:t>
@@ -1231,7 +1281,7 @@
         <w:tc>
           <w:tcPr>
             <w:tcW w:w="2263" w:type="dxa"/>
-            <w:shd w:val="solid" w:color="C00000" w:fill="auto"/>
+            <w:shd w:val="solid" w:color="70AD47" w:themeColor="accent6" w:fill="auto"/>
           </w:tcPr>
           <w:p>
             <w:pPr>
@@ -1240,14 +1290,16 @@
                 <w:rFonts w:ascii="Arial" w:hAnsi="Arial" w:cs="Arial"/>
                 <w:b/>
                 <w:bCs/>
-                <w:lang w:val="es-CO"/>
-              </w:rPr>
-            </w:pPr>
-            <w:r>
-              <w:rPr>
-                <w:rFonts w:ascii="Arial" w:hAnsi="Arial" w:cs="Arial"/>
-                <w:b/>
-                <w:bCs/>
+                <w:color w:val="FFFFFF" w:themeColor="background1"/>
+                <w:lang w:val="es-CO"/>
+              </w:rPr>
+            </w:pPr>
+            <w:r>
+              <w:rPr>
+                <w:rFonts w:ascii="Arial" w:hAnsi="Arial" w:cs="Arial"/>
+                <w:b/>
+                <w:bCs/>
+                <w:color w:val="FFFFFF" w:themeColor="background1"/>
                 <w:lang w:val="es-CO"/>
               </w:rPr>
               <w:t>Entradas</w:t>
@@ -1275,7 +1327,7 @@
         <w:tc>
           <w:tcPr>
             <w:tcW w:w="2263" w:type="dxa"/>
-            <w:shd w:val="solid" w:color="C00000" w:fill="auto"/>
+            <w:shd w:val="solid" w:color="70AD47" w:themeColor="accent6" w:fill="auto"/>
           </w:tcPr>
           <w:p>
             <w:pPr>
@@ -1284,14 +1336,16 @@
                 <w:rFonts w:ascii="Arial" w:hAnsi="Arial" w:cs="Arial"/>
                 <w:b/>
                 <w:bCs/>
-                <w:lang w:val="es-CO"/>
-              </w:rPr>
-            </w:pPr>
-            <w:r>
-              <w:rPr>
-                <w:rFonts w:ascii="Arial" w:hAnsi="Arial" w:cs="Arial"/>
-                <w:b/>
-                <w:bCs/>
+                <w:color w:val="FFFFFF" w:themeColor="background1"/>
+                <w:lang w:val="es-CO"/>
+              </w:rPr>
+            </w:pPr>
+            <w:r>
+              <w:rPr>
+                <w:rFonts w:ascii="Arial" w:hAnsi="Arial" w:cs="Arial"/>
+                <w:b/>
+                <w:bCs/>
+                <w:color w:val="FFFFFF" w:themeColor="background1"/>
                 <w:lang w:val="es-CO"/>
               </w:rPr>
               <w:t>Resultado</w:t>
@@ -1379,7 +1433,7 @@
         <w:tc>
           <w:tcPr>
             <w:tcW w:w="2263" w:type="dxa"/>
-            <w:shd w:val="solid" w:color="C00000" w:fill="auto"/>
+            <w:shd w:val="solid" w:color="70AD47" w:themeColor="accent6" w:fill="auto"/>
           </w:tcPr>
           <w:p>
             <w:pPr>
@@ -1388,14 +1442,16 @@
                 <w:rFonts w:ascii="Arial" w:hAnsi="Arial" w:cs="Arial"/>
                 <w:b/>
                 <w:bCs/>
-                <w:lang w:val="es-CO"/>
-              </w:rPr>
-            </w:pPr>
-            <w:r>
-              <w:rPr>
-                <w:rFonts w:ascii="Arial" w:hAnsi="Arial" w:cs="Arial"/>
-                <w:b/>
-                <w:bCs/>
+                <w:color w:val="FFFFFF" w:themeColor="background1"/>
+                <w:lang w:val="es-CO"/>
+              </w:rPr>
+            </w:pPr>
+            <w:r>
+              <w:rPr>
+                <w:rFonts w:ascii="Arial" w:hAnsi="Arial" w:cs="Arial"/>
+                <w:b/>
+                <w:bCs/>
+                <w:color w:val="FFFFFF" w:themeColor="background1"/>
                 <w:lang w:val="es-CO"/>
               </w:rPr>
               <w:t xml:space="preserve">Nombre </w:t>
@@ -1445,7 +1501,7 @@
         <w:tc>
           <w:tcPr>
             <w:tcW w:w="2263" w:type="dxa"/>
-            <w:shd w:val="solid" w:color="C00000" w:fill="auto"/>
+            <w:shd w:val="solid" w:color="70AD47" w:themeColor="accent6" w:fill="auto"/>
           </w:tcPr>
           <w:p>
             <w:pPr>
@@ -1454,14 +1510,16 @@
                 <w:rFonts w:ascii="Arial" w:hAnsi="Arial" w:cs="Arial"/>
                 <w:b/>
                 <w:bCs/>
-                <w:lang w:val="es-CO"/>
-              </w:rPr>
-            </w:pPr>
-            <w:r>
-              <w:rPr>
-                <w:rFonts w:ascii="Arial" w:hAnsi="Arial" w:cs="Arial"/>
-                <w:b/>
-                <w:bCs/>
+                <w:color w:val="FFFFFF" w:themeColor="background1"/>
+                <w:lang w:val="es-CO"/>
+              </w:rPr>
+            </w:pPr>
+            <w:r>
+              <w:rPr>
+                <w:rFonts w:ascii="Arial" w:hAnsi="Arial" w:cs="Arial"/>
+                <w:b/>
+                <w:bCs/>
+                <w:color w:val="FFFFFF" w:themeColor="background1"/>
                 <w:lang w:val="es-CO"/>
               </w:rPr>
               <w:t>Resumen</w:t>
@@ -1493,7 +1551,7 @@
         <w:tc>
           <w:tcPr>
             <w:tcW w:w="2263" w:type="dxa"/>
-            <w:shd w:val="solid" w:color="C00000" w:fill="auto"/>
+            <w:shd w:val="solid" w:color="70AD47" w:themeColor="accent6" w:fill="auto"/>
           </w:tcPr>
           <w:p>
             <w:pPr>
@@ -1502,14 +1560,16 @@
                 <w:rFonts w:ascii="Arial" w:hAnsi="Arial" w:cs="Arial"/>
                 <w:b/>
                 <w:bCs/>
-                <w:lang w:val="es-CO"/>
-              </w:rPr>
-            </w:pPr>
-            <w:r>
-              <w:rPr>
-                <w:rFonts w:ascii="Arial" w:hAnsi="Arial" w:cs="Arial"/>
-                <w:b/>
-                <w:bCs/>
+                <w:color w:val="FFFFFF" w:themeColor="background1"/>
+                <w:lang w:val="es-CO"/>
+              </w:rPr>
+            </w:pPr>
+            <w:r>
+              <w:rPr>
+                <w:rFonts w:ascii="Arial" w:hAnsi="Arial" w:cs="Arial"/>
+                <w:b/>
+                <w:bCs/>
+                <w:color w:val="FFFFFF" w:themeColor="background1"/>
                 <w:lang w:val="es-CO"/>
               </w:rPr>
               <w:t>Entradas</w:t>
@@ -1544,7 +1604,7 @@
         <w:tc>
           <w:tcPr>
             <w:tcW w:w="2263" w:type="dxa"/>
-            <w:shd w:val="solid" w:color="C00000" w:fill="auto"/>
+            <w:shd w:val="solid" w:color="70AD47" w:themeColor="accent6" w:fill="auto"/>
           </w:tcPr>
           <w:p>
             <w:pPr>
@@ -1553,14 +1613,16 @@
                 <w:rFonts w:ascii="Arial" w:hAnsi="Arial" w:cs="Arial"/>
                 <w:b/>
                 <w:bCs/>
-                <w:lang w:val="es-CO"/>
-              </w:rPr>
-            </w:pPr>
-            <w:r>
-              <w:rPr>
-                <w:rFonts w:ascii="Arial" w:hAnsi="Arial" w:cs="Arial"/>
-                <w:b/>
-                <w:bCs/>
+                <w:color w:val="FFFFFF" w:themeColor="background1"/>
+                <w:lang w:val="es-CO"/>
+              </w:rPr>
+            </w:pPr>
+            <w:r>
+              <w:rPr>
+                <w:rFonts w:ascii="Arial" w:hAnsi="Arial" w:cs="Arial"/>
+                <w:b/>
+                <w:bCs/>
+                <w:color w:val="FFFFFF" w:themeColor="background1"/>
                 <w:lang w:val="es-CO"/>
               </w:rPr>
               <w:lastRenderedPageBreak/>
@@ -1629,7 +1691,7 @@
         <w:tc>
           <w:tcPr>
             <w:tcW w:w="2263" w:type="dxa"/>
-            <w:shd w:val="solid" w:color="C00000" w:fill="auto"/>
+            <w:shd w:val="solid" w:color="70AD47" w:themeColor="accent6" w:fill="auto"/>
           </w:tcPr>
           <w:p>
             <w:pPr>
@@ -1638,14 +1700,16 @@
                 <w:rFonts w:ascii="Arial" w:hAnsi="Arial" w:cs="Arial"/>
                 <w:b/>
                 <w:bCs/>
-                <w:lang w:val="es-CO"/>
-              </w:rPr>
-            </w:pPr>
-            <w:r>
-              <w:rPr>
-                <w:rFonts w:ascii="Arial" w:hAnsi="Arial" w:cs="Arial"/>
-                <w:b/>
-                <w:bCs/>
+                <w:color w:val="FFFFFF" w:themeColor="background1"/>
+                <w:lang w:val="es-CO"/>
+              </w:rPr>
+            </w:pPr>
+            <w:r>
+              <w:rPr>
+                <w:rFonts w:ascii="Arial" w:hAnsi="Arial" w:cs="Arial"/>
+                <w:b/>
+                <w:bCs/>
+                <w:color w:val="FFFFFF" w:themeColor="background1"/>
                 <w:lang w:val="es-CO"/>
               </w:rPr>
               <w:t xml:space="preserve">Nombre </w:t>
@@ -1679,7 +1743,7 @@
         <w:tc>
           <w:tcPr>
             <w:tcW w:w="2263" w:type="dxa"/>
-            <w:shd w:val="solid" w:color="C00000" w:fill="auto"/>
+            <w:shd w:val="solid" w:color="70AD47" w:themeColor="accent6" w:fill="auto"/>
           </w:tcPr>
           <w:p>
             <w:pPr>
@@ -1688,14 +1752,16 @@
                 <w:rFonts w:ascii="Arial" w:hAnsi="Arial" w:cs="Arial"/>
                 <w:b/>
                 <w:bCs/>
-                <w:lang w:val="es-CO"/>
-              </w:rPr>
-            </w:pPr>
-            <w:r>
-              <w:rPr>
-                <w:rFonts w:ascii="Arial" w:hAnsi="Arial" w:cs="Arial"/>
-                <w:b/>
-                <w:bCs/>
+                <w:color w:val="FFFFFF" w:themeColor="background1"/>
+                <w:lang w:val="es-CO"/>
+              </w:rPr>
+            </w:pPr>
+            <w:r>
+              <w:rPr>
+                <w:rFonts w:ascii="Arial" w:hAnsi="Arial" w:cs="Arial"/>
+                <w:b/>
+                <w:bCs/>
+                <w:color w:val="FFFFFF" w:themeColor="background1"/>
                 <w:lang w:val="es-CO"/>
               </w:rPr>
               <w:t>Resumen</w:t>
@@ -1727,7 +1793,7 @@
         <w:tc>
           <w:tcPr>
             <w:tcW w:w="2263" w:type="dxa"/>
-            <w:shd w:val="solid" w:color="C00000" w:fill="auto"/>
+            <w:shd w:val="solid" w:color="70AD47" w:themeColor="accent6" w:fill="auto"/>
           </w:tcPr>
           <w:p>
             <w:pPr>
@@ -1736,14 +1802,16 @@
                 <w:rFonts w:ascii="Arial" w:hAnsi="Arial" w:cs="Arial"/>
                 <w:b/>
                 <w:bCs/>
-                <w:lang w:val="es-CO"/>
-              </w:rPr>
-            </w:pPr>
-            <w:r>
-              <w:rPr>
-                <w:rFonts w:ascii="Arial" w:hAnsi="Arial" w:cs="Arial"/>
-                <w:b/>
-                <w:bCs/>
+                <w:color w:val="FFFFFF" w:themeColor="background1"/>
+                <w:lang w:val="es-CO"/>
+              </w:rPr>
+            </w:pPr>
+            <w:r>
+              <w:rPr>
+                <w:rFonts w:ascii="Arial" w:hAnsi="Arial" w:cs="Arial"/>
+                <w:b/>
+                <w:bCs/>
+                <w:color w:val="FFFFFF" w:themeColor="background1"/>
                 <w:lang w:val="es-CO"/>
               </w:rPr>
               <w:t>Entradas</w:t>
@@ -1778,7 +1846,7 @@
         <w:tc>
           <w:tcPr>
             <w:tcW w:w="2263" w:type="dxa"/>
-            <w:shd w:val="solid" w:color="C00000" w:fill="auto"/>
+            <w:shd w:val="solid" w:color="70AD47" w:themeColor="accent6" w:fill="auto"/>
           </w:tcPr>
           <w:p>
             <w:pPr>
@@ -1787,14 +1855,16 @@
                 <w:rFonts w:ascii="Arial" w:hAnsi="Arial" w:cs="Arial"/>
                 <w:b/>
                 <w:bCs/>
-                <w:lang w:val="es-CO"/>
-              </w:rPr>
-            </w:pPr>
-            <w:r>
-              <w:rPr>
-                <w:rFonts w:ascii="Arial" w:hAnsi="Arial" w:cs="Arial"/>
-                <w:b/>
-                <w:bCs/>
+                <w:color w:val="FFFFFF" w:themeColor="background1"/>
+                <w:lang w:val="es-CO"/>
+              </w:rPr>
+            </w:pPr>
+            <w:r>
+              <w:rPr>
+                <w:rFonts w:ascii="Arial" w:hAnsi="Arial" w:cs="Arial"/>
+                <w:b/>
+                <w:bCs/>
+                <w:color w:val="FFFFFF" w:themeColor="background1"/>
                 <w:lang w:val="es-CO"/>
               </w:rPr>
               <w:t>Resultado</w:t>
@@ -1898,7 +1968,7 @@
           <w:tcPr>
             <w:tcW w:w="2263" w:type="dxa"/>
             <w:vMerge w:val="restart"/>
-            <w:shd w:val="clear" w:color="auto" w:fill="ED7D31" w:themeFill="accent2"/>
+            <w:shd w:val="clear" w:color="auto" w:fill="7030A0"/>
             <w:vAlign w:val="center"/>
           </w:tcPr>
           <w:p>
@@ -1949,7 +2019,7 @@
           <w:tcPr>
             <w:tcW w:w="2263" w:type="dxa"/>
             <w:vMerge/>
-            <w:shd w:val="clear" w:color="auto" w:fill="ED7D31" w:themeFill="accent2"/>
+            <w:shd w:val="clear" w:color="auto" w:fill="7030A0"/>
           </w:tcPr>
           <w:p>
             <w:pPr>

--- a/Doc/Especificación de Requeriemientos .docx
+++ b/Doc/Especificación de Requeriemientos .docx
@@ -1901,6 +1901,247 @@
           <w:b/>
           <w:bCs/>
           <w:lang w:val="es-CO"/>
+        </w:rPr>
+      </w:pPr>
+    </w:p>
+    <w:tbl>
+      <w:tblPr>
+        <w:tblStyle w:val="TableGrid"/>
+        <w:tblW w:w="0" w:type="auto"/>
+        <w:tblLook w:val="04A0" w:firstRow="1" w:lastRow="0" w:firstColumn="1" w:lastColumn="0" w:noHBand="0" w:noVBand="1"/>
+      </w:tblPr>
+      <w:tblGrid>
+        <w:gridCol w:w="2263"/>
+        <w:gridCol w:w="7087"/>
+      </w:tblGrid>
+      <w:tr>
+        <w:tc>
+          <w:tcPr>
+            <w:tcW w:w="2263" w:type="dxa"/>
+            <w:shd w:val="solid" w:color="70AD47" w:themeColor="accent6" w:fill="auto"/>
+          </w:tcPr>
+          <w:p>
+            <w:pPr>
+              <w:jc w:val="center"/>
+              <w:rPr>
+                <w:rFonts w:ascii="Arial" w:hAnsi="Arial" w:cs="Arial"/>
+                <w:b/>
+                <w:bCs/>
+                <w:color w:val="FFFFFF" w:themeColor="background1"/>
+                <w:lang w:val="es-CO"/>
+              </w:rPr>
+            </w:pPr>
+            <w:r>
+              <w:rPr>
+                <w:rFonts w:ascii="Arial" w:hAnsi="Arial" w:cs="Arial"/>
+                <w:b/>
+                <w:bCs/>
+                <w:color w:val="FFFFFF" w:themeColor="background1"/>
+                <w:lang w:val="es-CO"/>
+              </w:rPr>
+              <w:t xml:space="preserve">Nombre </w:t>
+            </w:r>
+          </w:p>
+        </w:tc>
+        <w:tc>
+          <w:tcPr>
+            <w:tcW w:w="7087" w:type="dxa"/>
+            <w:shd w:val="solid" w:color="595959" w:themeColor="text1" w:themeTint="A6" w:fill="auto"/>
+          </w:tcPr>
+          <w:p>
+            <w:pPr>
+              <w:rPr>
+                <w:rFonts w:ascii="Arial" w:hAnsi="Arial" w:cs="Arial"/>
+                <w:lang w:val="es-CO"/>
+              </w:rPr>
+            </w:pPr>
+            <w:r>
+              <w:rPr>
+                <w:rFonts w:ascii="Arial" w:hAnsi="Arial" w:cs="Arial"/>
+                <w:color w:val="FFFFFF" w:themeColor="background1"/>
+                <w:lang w:val="es-CO"/>
+              </w:rPr>
+              <w:t>R</w:t>
+            </w:r>
+            <w:r>
+              <w:rPr>
+                <w:rFonts w:ascii="Arial" w:hAnsi="Arial" w:cs="Arial"/>
+                <w:color w:val="FFFFFF" w:themeColor="background1"/>
+                <w:lang w:val="es-CO"/>
+              </w:rPr>
+              <w:t>8</w:t>
+            </w:r>
+            <w:r>
+              <w:rPr>
+                <w:rFonts w:ascii="Arial" w:hAnsi="Arial" w:cs="Arial"/>
+                <w:color w:val="FFFFFF" w:themeColor="background1"/>
+                <w:lang w:val="es-CO"/>
+              </w:rPr>
+              <w:t xml:space="preserve"> – </w:t>
+            </w:r>
+            <w:r>
+              <w:rPr>
+                <w:rFonts w:ascii="Arial" w:hAnsi="Arial" w:cs="Arial"/>
+                <w:color w:val="FFFFFF" w:themeColor="background1"/>
+                <w:lang w:val="es-CO"/>
+              </w:rPr>
+              <w:t xml:space="preserve">Respaldo </w:t>
+            </w:r>
+          </w:p>
+        </w:tc>
+      </w:tr>
+      <w:tr>
+        <w:tc>
+          <w:tcPr>
+            <w:tcW w:w="2263" w:type="dxa"/>
+            <w:shd w:val="solid" w:color="70AD47" w:themeColor="accent6" w:fill="auto"/>
+          </w:tcPr>
+          <w:p>
+            <w:pPr>
+              <w:jc w:val="center"/>
+              <w:rPr>
+                <w:rFonts w:ascii="Arial" w:hAnsi="Arial" w:cs="Arial"/>
+                <w:b/>
+                <w:bCs/>
+                <w:color w:val="FFFFFF" w:themeColor="background1"/>
+                <w:lang w:val="es-CO"/>
+              </w:rPr>
+            </w:pPr>
+            <w:r>
+              <w:rPr>
+                <w:rFonts w:ascii="Arial" w:hAnsi="Arial" w:cs="Arial"/>
+                <w:b/>
+                <w:bCs/>
+                <w:color w:val="FFFFFF" w:themeColor="background1"/>
+                <w:lang w:val="es-CO"/>
+              </w:rPr>
+              <w:t>Resumen</w:t>
+            </w:r>
+          </w:p>
+        </w:tc>
+        <w:tc>
+          <w:tcPr>
+            <w:tcW w:w="7087" w:type="dxa"/>
+          </w:tcPr>
+          <w:p>
+            <w:pPr>
+              <w:rPr>
+                <w:rFonts w:ascii="Arial" w:hAnsi="Arial" w:cs="Arial"/>
+                <w:lang w:val="es-CO"/>
+              </w:rPr>
+            </w:pPr>
+            <w:r>
+              <w:rPr>
+                <w:rFonts w:ascii="Arial" w:hAnsi="Arial" w:cs="Arial"/>
+                <w:lang w:val="es-CO"/>
+              </w:rPr>
+              <w:t>La aplicación debe porporcionar un respaldo de todos los datos y operaciones realizados por la aplicación</w:t>
+            </w:r>
+            <w:r>
+              <w:rPr>
+                <w:rFonts w:ascii="Arial" w:hAnsi="Arial" w:cs="Arial"/>
+                <w:lang w:val="es-CO"/>
+              </w:rPr>
+              <w:t>.</w:t>
+            </w:r>
+          </w:p>
+        </w:tc>
+      </w:tr>
+      <w:tr>
+        <w:trPr>
+          <w:gridAfter w:val="1"/>
+          <w:wAfter w:w="7087" w:type="dxa"/>
+        </w:trPr>
+        <w:tc>
+          <w:tcPr>
+            <w:tcW w:w="2263" w:type="dxa"/>
+            <w:shd w:val="solid" w:color="70AD47" w:themeColor="accent6" w:fill="auto"/>
+          </w:tcPr>
+          <w:p>
+            <w:pPr>
+              <w:jc w:val="center"/>
+              <w:rPr>
+                <w:rFonts w:ascii="Arial" w:hAnsi="Arial" w:cs="Arial"/>
+                <w:b/>
+                <w:bCs/>
+                <w:color w:val="FFFFFF" w:themeColor="background1"/>
+                <w:lang w:val="es-CO"/>
+              </w:rPr>
+            </w:pPr>
+            <w:r>
+              <w:rPr>
+                <w:rFonts w:ascii="Arial" w:hAnsi="Arial" w:cs="Arial"/>
+                <w:b/>
+                <w:bCs/>
+                <w:color w:val="FFFFFF" w:themeColor="background1"/>
+                <w:lang w:val="es-CO"/>
+              </w:rPr>
+              <w:t>Entradas</w:t>
+            </w:r>
+          </w:p>
+        </w:tc>
+      </w:tr>
+      <w:tr>
+        <w:trPr>
+          <w:trHeight w:val="125"/>
+        </w:trPr>
+        <w:tc>
+          <w:tcPr>
+            <w:tcW w:w="2263" w:type="dxa"/>
+            <w:shd w:val="solid" w:color="70AD47" w:themeColor="accent6" w:fill="auto"/>
+          </w:tcPr>
+          <w:p>
+            <w:pPr>
+              <w:jc w:val="center"/>
+              <w:rPr>
+                <w:rFonts w:ascii="Arial" w:hAnsi="Arial" w:cs="Arial"/>
+                <w:b/>
+                <w:bCs/>
+                <w:color w:val="FFFFFF" w:themeColor="background1"/>
+                <w:lang w:val="es-CO"/>
+              </w:rPr>
+            </w:pPr>
+            <w:r>
+              <w:rPr>
+                <w:rFonts w:ascii="Arial" w:hAnsi="Arial" w:cs="Arial"/>
+                <w:b/>
+                <w:bCs/>
+                <w:color w:val="FFFFFF" w:themeColor="background1"/>
+                <w:lang w:val="es-CO"/>
+              </w:rPr>
+              <w:t>Resultado</w:t>
+            </w:r>
+          </w:p>
+        </w:tc>
+        <w:tc>
+          <w:tcPr>
+            <w:tcW w:w="7087" w:type="dxa"/>
+          </w:tcPr>
+          <w:p>
+            <w:pPr>
+              <w:rPr>
+                <w:rFonts w:ascii="Arial" w:hAnsi="Arial" w:cs="Arial"/>
+                <w:lang w:val="es-CO"/>
+              </w:rPr>
+            </w:pPr>
+            <w:r>
+              <w:rPr>
+                <w:rFonts w:ascii="Arial" w:hAnsi="Arial" w:cs="Arial"/>
+                <w:lang w:val="es-CO"/>
+              </w:rPr>
+              <w:t xml:space="preserve">Todos los datos de interés son alojados en la base de datos. </w:t>
+            </w:r>
+          </w:p>
+        </w:tc>
+      </w:tr>
+    </w:tbl>
+    <w:p>
+      <w:pPr>
+        <w:jc w:val="center"/>
+        <w:rPr>
+          <w:rFonts w:ascii="Arial" w:hAnsi="Arial" w:cs="Arial"/>
+          <w:b/>
+          <w:bCs/>
         </w:rPr>
       </w:pPr>
     </w:p>
